--- a/文档/4-移动端APP产品需求文档_3.8.docx
+++ b/文档/4-移动端APP产品需求文档_3.8.docx
@@ -37,34 +37,61 @@
         </w:rPr>
         <w:t>到</w:t>
       </w:r>
+      <w:r>
+        <w:rPr>
+          <w:rFonts w:ascii="宋体" w:hint="eastAsia"/>
+          <w:sz w:val="30"/>
+        </w:rPr>
+        <w:t>云</w:t>
+      </w:r>
+    </w:p>
+    <w:p>
+      <w:pPr>
+        <w:spacing w:line="360" w:lineRule="auto"/>
+        <w:jc w:val="center"/>
+        <w:rPr>
+          <w:rFonts w:ascii="黑体" w:eastAsia="黑体"/>
+          <w:b/>
+          <w:sz w:val="52"/>
+        </w:rPr>
+      </w:pPr>
+      <w:r>
+        <w:rPr>
+          <w:rFonts w:ascii="黑体" w:eastAsia="黑体" w:hint="eastAsia"/>
+          <w:b/>
+          <w:sz w:val="52"/>
+        </w:rPr>
+        <w:t>移动端</w:t>
+      </w:r>
+      <w:r>
+        <w:rPr>
+          <w:rFonts w:ascii="黑体" w:eastAsia="黑体"/>
+          <w:b/>
+          <w:sz w:val="52"/>
+        </w:rPr>
+        <w:t>APP产品需求</w:t>
+      </w:r>
       <w:bookmarkStart w:id="0" w:name="_GoBack"/>
       <w:bookmarkEnd w:id="0"/>
       <w:r>
         <w:rPr>
-          <w:rFonts w:ascii="宋体" w:hint="eastAsia"/>
-          <w:sz w:val="30"/>
-        </w:rPr>
-        <w:t>云</w:t>
+          <w:rFonts w:ascii="黑体" w:eastAsia="黑体" w:hint="eastAsia"/>
+          <w:b/>
+          <w:sz w:val="52"/>
+        </w:rPr>
+        <w:t>说明书</w:t>
       </w:r>
     </w:p>
     <w:p>
       <w:pPr>
         <w:spacing w:line="360" w:lineRule="auto"/>
-        <w:jc w:val="center"/>
-        <w:rPr>
-          <w:rFonts w:ascii="黑体" w:eastAsia="黑体"/>
-          <w:b/>
-          <w:sz w:val="52"/>
-        </w:rPr>
-      </w:pPr>
-      <w:r>
-        <w:rPr>
-          <w:rFonts w:ascii="黑体" w:eastAsia="黑体" w:hint="eastAsia"/>
-          <w:b/>
-          <w:sz w:val="52"/>
-        </w:rPr>
-        <w:t>软件需求说明书</w:t>
-      </w:r>
+        <w:jc w:val="left"/>
+        <w:rPr>
+          <w:rFonts w:ascii="Arial" w:hAnsi="Arial"/>
+          <w:b/>
+          <w:sz w:val="20"/>
+        </w:rPr>
+      </w:pPr>
     </w:p>
     <w:p>
       <w:pPr>
@@ -80,17 +107,6 @@
     <w:p>
       <w:pPr>
         <w:spacing w:line="360" w:lineRule="auto"/>
-        <w:jc w:val="left"/>
-        <w:rPr>
-          <w:rFonts w:ascii="Arial" w:hAnsi="Arial"/>
-          <w:b/>
-          <w:sz w:val="20"/>
-        </w:rPr>
-      </w:pPr>
-    </w:p>
-    <w:p>
-      <w:pPr>
-        <w:spacing w:line="360" w:lineRule="auto"/>
         <w:rPr>
           <w:sz w:val="24"/>
         </w:rPr>
@@ -134,25 +150,7 @@
           <w:sz w:val="24"/>
           <w:u w:val="single"/>
         </w:rPr>
-        <w:t xml:space="preserve"> </w:t>
-      </w:r>
-      <w:proofErr w:type="gramStart"/>
-      <w:r>
-        <w:rPr>
-          <w:rFonts w:hint="eastAsia"/>
-          <w:sz w:val="24"/>
-          <w:u w:val="single"/>
-        </w:rPr>
-        <w:t>方耿超</w:t>
-      </w:r>
-      <w:proofErr w:type="gramEnd"/>
-      <w:r>
-        <w:rPr>
-          <w:rFonts w:hint="eastAsia"/>
-          <w:sz w:val="24"/>
-          <w:u w:val="single"/>
-        </w:rPr>
-        <w:t xml:space="preserve">、刘浩、吴海杰、王锦扬 </w:t>
+        <w:t xml:space="preserve"> 方耿超、刘浩、吴海杰、王锦扬 </w:t>
       </w:r>
       <w:r>
         <w:rPr>
@@ -1663,23 +1661,13 @@
         </w:rPr>
         <w:tab/>
       </w:r>
-      <w:proofErr w:type="gramStart"/>
       <w:r>
         <w:rPr>
           <w:rFonts w:ascii="Times New Roman" w:eastAsia="宋体" w:hAnsi="Times New Roman" w:cs="Times New Roman" w:hint="eastAsia"/>
           <w:sz w:val="24"/>
           <w:szCs w:val="24"/>
         </w:rPr>
-        <w:t>本需求</w:t>
-      </w:r>
-      <w:proofErr w:type="gramEnd"/>
-      <w:r>
-        <w:rPr>
-          <w:rFonts w:ascii="Times New Roman" w:eastAsia="宋体" w:hAnsi="Times New Roman" w:cs="Times New Roman" w:hint="eastAsia"/>
-          <w:sz w:val="24"/>
-          <w:szCs w:val="24"/>
-        </w:rPr>
-        <w:t>文档的目的是说明学生签到系统在学生端、教师端、管理员端上运行的性能要求及要实现的功能，为进一步的产品设计与实现打下基础。本文档以文档的形式将用户对系统的需求初步固定下来，是与用户沟通的成果，也供用户验收项目是参考。本文档预期读者为：用户、项目管理人员、软件设计人员、编程人员、测试人员等项目相关人员。</w:t>
+        <w:t>本需求文档的目的是说明学生签到系统在学生端、教师端、管理员端上运行的性能要求及要实现的功能，为进一步的产品设计与实现打下基础。本文档以文档的形式将用户对系统的需求初步固定下来，是与用户沟通的成果，也供用户验收项目是参考。本文档预期读者为：用户、项目管理人员、软件设计人员、编程人员、测试人员等项目相关人员。</w:t>
       </w:r>
     </w:p>
     <w:p>
@@ -1843,23 +1831,13 @@
         </w:rPr>
         <w:t>开发者：</w:t>
       </w:r>
-      <w:proofErr w:type="gramStart"/>
       <w:r>
         <w:rPr>
           <w:rFonts w:ascii="Times New Roman" w:eastAsia="宋体" w:hAnsi="Times New Roman" w:cs="Times New Roman" w:hint="eastAsia"/>
           <w:sz w:val="24"/>
           <w:szCs w:val="24"/>
         </w:rPr>
-        <w:t>方耿超</w:t>
-      </w:r>
-      <w:proofErr w:type="gramEnd"/>
-      <w:r>
-        <w:rPr>
-          <w:rFonts w:ascii="Times New Roman" w:eastAsia="宋体" w:hAnsi="Times New Roman" w:cs="Times New Roman" w:hint="eastAsia"/>
-          <w:sz w:val="24"/>
-          <w:szCs w:val="24"/>
-        </w:rPr>
-        <w:t>、刘浩、吴海杰、王锦扬</w:t>
+        <w:t>方耿超、刘浩、吴海杰、王锦扬</w:t>
       </w:r>
     </w:p>
     <w:p>
@@ -2153,25 +2131,7 @@
           <w:sz w:val="24"/>
           <w:szCs w:val="24"/>
         </w:rPr>
-        <w:t>课堂考勤：教师</w:t>
-      </w:r>
-      <w:proofErr w:type="gramStart"/>
-      <w:r>
-        <w:rPr>
-          <w:rFonts w:ascii="Times New Roman" w:eastAsia="宋体" w:hAnsi="Times New Roman" w:cs="Times New Roman"/>
-          <w:sz w:val="24"/>
-          <w:szCs w:val="24"/>
-        </w:rPr>
-        <w:t>端发布</w:t>
-      </w:r>
-      <w:proofErr w:type="gramEnd"/>
-      <w:r>
-        <w:rPr>
-          <w:rFonts w:ascii="Times New Roman" w:eastAsia="宋体" w:hAnsi="Times New Roman" w:cs="Times New Roman"/>
-          <w:sz w:val="24"/>
-          <w:szCs w:val="24"/>
-        </w:rPr>
-        <w:t>考勤信息</w:t>
+        <w:t>课堂考勤：教师端发布考勤信息</w:t>
       </w:r>
       <w:r>
         <w:rPr>
@@ -2187,7 +2147,7 @@
         <w:spacing w:after="120" w:line="360" w:lineRule="exact"/>
         <w:jc w:val="left"/>
         <w:rPr>
-          <w:rFonts w:ascii="宋体" w:eastAsia="宋体" w:hAnsi="宋体" w:hint="eastAsia"/>
+          <w:rFonts w:ascii="宋体" w:eastAsia="宋体" w:hAnsi="宋体"/>
           <w:sz w:val="28"/>
           <w:szCs w:val="28"/>
         </w:rPr>
@@ -2505,7 +2465,7 @@
                     <pic:cNvPicPr/>
                   </pic:nvPicPr>
                   <pic:blipFill>
-                    <a:blip r:embed="rId4" cstate="print"/>
+                    <a:blip r:embed="rId6" cstate="print"/>
                     <a:srcRect/>
                     <a:stretch/>
                   </pic:blipFill>
@@ -2874,7 +2834,7 @@
                     </pic:cNvPicPr>
                   </pic:nvPicPr>
                   <pic:blipFill>
-                    <a:blip r:embed="rId5"/>
+                    <a:blip r:embed="rId7"/>
                     <a:stretch>
                       <a:fillRect/>
                     </a:stretch>
@@ -2975,7 +2935,7 @@
         <w:widowControl/>
         <w:jc w:val="left"/>
         <w:rPr>
-          <w:rFonts w:ascii="宋体" w:eastAsia="宋体" w:hAnsi="宋体" w:hint="eastAsia"/>
+          <w:rFonts w:ascii="宋体" w:eastAsia="宋体" w:hAnsi="宋体"/>
           <w:sz w:val="28"/>
           <w:szCs w:val="28"/>
         </w:rPr>
@@ -3011,7 +2971,7 @@
                     </pic:cNvPicPr>
                   </pic:nvPicPr>
                   <pic:blipFill>
-                    <a:blip r:embed="rId6"/>
+                    <a:blip r:embed="rId8"/>
                     <a:stretch>
                       <a:fillRect/>
                     </a:stretch>
@@ -3137,7 +3097,7 @@
         <w:spacing w:afterLines="50" w:after="156"/>
         <w:jc w:val="center"/>
         <w:rPr>
-          <w:rFonts w:ascii="宋体" w:eastAsia="宋体" w:hAnsi="宋体" w:hint="eastAsia"/>
+          <w:rFonts w:ascii="宋体" w:eastAsia="宋体" w:hAnsi="宋体"/>
           <w:sz w:val="28"/>
           <w:szCs w:val="28"/>
         </w:rPr>
@@ -3165,7 +3125,7 @@
                     <pic:cNvPicPr/>
                   </pic:nvPicPr>
                   <pic:blipFill>
-                    <a:blip r:embed="rId7" cstate="print"/>
+                    <a:blip r:embed="rId9" cstate="print"/>
                     <a:srcRect/>
                     <a:stretch/>
                   </pic:blipFill>
@@ -3196,6 +3156,44 @@
     </w:sectPr>
   </w:body>
 </w:document>
+</file>
+
+<file path=word/endnotes.xml><?xml version="1.0" encoding="utf-8"?>
+<w:endnotes xmlns:wpc="http://schemas.microsoft.com/office/word/2010/wordprocessingCanvas" xmlns:cx="http://schemas.microsoft.com/office/drawing/2014/chartex" xmlns:mc="http://schemas.openxmlformats.org/markup-compatibility/2006" xmlns:o="urn:schemas-microsoft-com:office:office" xmlns:r="http://schemas.openxmlformats.org/officeDocument/2006/relationships" xmlns:m="http://schemas.openxmlformats.org/officeDocument/2006/math" xmlns:v="urn:schemas-microsoft-com:vml" xmlns:wp14="http://schemas.microsoft.com/office/word/2010/wordprocessingDrawing" xmlns:wp="http://schemas.openxmlformats.org/drawingml/2006/wordprocessingDrawing" xmlns:w10="urn:schemas-microsoft-com:office:word" xmlns:w="http://schemas.openxmlformats.org/wordprocessingml/2006/main" xmlns:w14="http://schemas.microsoft.com/office/word/2010/wordml" xmlns:w15="http://schemas.microsoft.com/office/word/2012/wordml" xmlns:w16se="http://schemas.microsoft.com/office/word/2015/wordml/symex" xmlns:wpg="http://schemas.microsoft.com/office/word/2010/wordprocessingGroup" xmlns:wpi="http://schemas.microsoft.com/office/word/2010/wordprocessingInk" xmlns:wne="http://schemas.microsoft.com/office/word/2006/wordml" xmlns:wps="http://schemas.microsoft.com/office/word/2010/wordprocessingShape" mc:Ignorable="w14 w15 w16se wp14">
+  <w:endnote w:type="separator" w:id="-1">
+    <w:p>
+      <w:r>
+        <w:separator/>
+      </w:r>
+    </w:p>
+  </w:endnote>
+  <w:endnote w:type="continuationSeparator" w:id="0">
+    <w:p>
+      <w:r>
+        <w:continuationSeparator/>
+      </w:r>
+    </w:p>
+  </w:endnote>
+</w:endnotes>
+</file>
+
+<file path=word/footnotes.xml><?xml version="1.0" encoding="utf-8"?>
+<w:footnotes xmlns:wpc="http://schemas.microsoft.com/office/word/2010/wordprocessingCanvas" xmlns:cx="http://schemas.microsoft.com/office/drawing/2014/chartex" xmlns:mc="http://schemas.openxmlformats.org/markup-compatibility/2006" xmlns:o="urn:schemas-microsoft-com:office:office" xmlns:r="http://schemas.openxmlformats.org/officeDocument/2006/relationships" xmlns:m="http://schemas.openxmlformats.org/officeDocument/2006/math" xmlns:v="urn:schemas-microsoft-com:vml" xmlns:wp14="http://schemas.microsoft.com/office/word/2010/wordprocessingDrawing" xmlns:wp="http://schemas.openxmlformats.org/drawingml/2006/wordprocessingDrawing" xmlns:w10="urn:schemas-microsoft-com:office:word" xmlns:w="http://schemas.openxmlformats.org/wordprocessingml/2006/main" xmlns:w14="http://schemas.microsoft.com/office/word/2010/wordml" xmlns:w15="http://schemas.microsoft.com/office/word/2012/wordml" xmlns:w16se="http://schemas.microsoft.com/office/word/2015/wordml/symex" xmlns:wpg="http://schemas.microsoft.com/office/word/2010/wordprocessingGroup" xmlns:wpi="http://schemas.microsoft.com/office/word/2010/wordprocessingInk" xmlns:wne="http://schemas.microsoft.com/office/word/2006/wordml" xmlns:wps="http://schemas.microsoft.com/office/word/2010/wordprocessingShape" mc:Ignorable="w14 w15 w16se wp14">
+  <w:footnote w:type="separator" w:id="-1">
+    <w:p>
+      <w:r>
+        <w:separator/>
+      </w:r>
+    </w:p>
+  </w:footnote>
+  <w:footnote w:type="continuationSeparator" w:id="0">
+    <w:p>
+      <w:r>
+        <w:continuationSeparator/>
+      </w:r>
+    </w:p>
+  </w:footnote>
+</w:footnotes>
 </file>
 
 <file path=word/styles.xml><?xml version="1.0" encoding="utf-8"?>
@@ -3730,6 +3728,73 @@
       <w:ind w:leftChars="400" w:left="840"/>
     </w:pPr>
   </w:style>
+  <w:style w:type="paragraph" w:styleId="a4">
+    <w:name w:val="header"/>
+    <w:basedOn w:val="a"/>
+    <w:link w:val="a5"/>
+    <w:uiPriority w:val="99"/>
+    <w:unhideWhenUsed/>
+    <w:rsid w:val="00E64A48"/>
+    <w:pPr>
+      <w:pBdr>
+        <w:bottom w:val="single" w:sz="6" w:space="1" w:color="auto"/>
+      </w:pBdr>
+      <w:tabs>
+        <w:tab w:val="center" w:pos="4153"/>
+        <w:tab w:val="right" w:pos="8306"/>
+      </w:tabs>
+      <w:snapToGrid w:val="0"/>
+      <w:jc w:val="center"/>
+    </w:pPr>
+    <w:rPr>
+      <w:sz w:val="18"/>
+      <w:szCs w:val="18"/>
+    </w:rPr>
+  </w:style>
+  <w:style w:type="character" w:customStyle="1" w:styleId="a5">
+    <w:name w:val="页眉 字符"/>
+    <w:basedOn w:val="a0"/>
+    <w:link w:val="a4"/>
+    <w:uiPriority w:val="99"/>
+    <w:rsid w:val="00E64A48"/>
+    <w:rPr>
+      <w:rFonts w:ascii="等线" w:eastAsia="等线" w:hAnsi="等线" w:cs="宋体"/>
+      <w:sz w:val="18"/>
+      <w:szCs w:val="18"/>
+    </w:rPr>
+  </w:style>
+  <w:style w:type="paragraph" w:styleId="a6">
+    <w:name w:val="footer"/>
+    <w:basedOn w:val="a"/>
+    <w:link w:val="a7"/>
+    <w:uiPriority w:val="99"/>
+    <w:unhideWhenUsed/>
+    <w:rsid w:val="00E64A48"/>
+    <w:pPr>
+      <w:tabs>
+        <w:tab w:val="center" w:pos="4153"/>
+        <w:tab w:val="right" w:pos="8306"/>
+      </w:tabs>
+      <w:snapToGrid w:val="0"/>
+      <w:jc w:val="left"/>
+    </w:pPr>
+    <w:rPr>
+      <w:sz w:val="18"/>
+      <w:szCs w:val="18"/>
+    </w:rPr>
+  </w:style>
+  <w:style w:type="character" w:customStyle="1" w:styleId="a7">
+    <w:name w:val="页脚 字符"/>
+    <w:basedOn w:val="a0"/>
+    <w:link w:val="a6"/>
+    <w:uiPriority w:val="99"/>
+    <w:rsid w:val="00E64A48"/>
+    <w:rPr>
+      <w:rFonts w:ascii="等线" w:eastAsia="等线" w:hAnsi="等线" w:cs="宋体"/>
+      <w:sz w:val="18"/>
+      <w:szCs w:val="18"/>
+    </w:rPr>
+  </w:style>
 </w:styles>
 </file>
 
